--- a/AEM_Training/27-03-25.docx
+++ b/AEM_Training/27-03-25.docx
@@ -210,6 +210,57 @@
     </w:p>
     <w:p>
       <w:pPr>
+        <w:rPr>
+          <w:rFonts w:ascii="Times New Roman" w:hAnsi="Times New Roman" w:cs="Times New Roman"/>
+          <w:sz w:val="24"/>
+          <w:szCs w:val="24"/>
+        </w:rPr>
+      </w:pPr>
+      <w:r>
+        <w:rPr>
+          <w:rFonts w:ascii="Times New Roman" w:hAnsi="Times New Roman" w:cs="Times New Roman"/>
+          <w:sz w:val="24"/>
+          <w:szCs w:val="24"/>
+        </w:rPr>
+        <w:drawing>
+          <wp:inline distT="0" distB="0" distL="0" distR="0" wp14:anchorId="0E8A8509" wp14:editId="2C92A760">
+            <wp:extent cx="5486400" cy="2442845"/>
+            <wp:effectExtent l="0" t="0" r="0" b="0"/>
+            <wp:docPr id="521526200" name="Picture 1"/>
+            <wp:cNvGraphicFramePr>
+              <a:graphicFrameLocks xmlns:a="http://schemas.openxmlformats.org/drawingml/2006/main" noChangeAspect="1"/>
+            </wp:cNvGraphicFramePr>
+            <a:graphic xmlns:a="http://schemas.openxmlformats.org/drawingml/2006/main">
+              <a:graphicData uri="http://schemas.openxmlformats.org/drawingml/2006/picture">
+                <pic:pic xmlns:pic="http://schemas.openxmlformats.org/drawingml/2006/picture">
+                  <pic:nvPicPr>
+                    <pic:cNvPr id="521526200" name=""/>
+                    <pic:cNvPicPr/>
+                  </pic:nvPicPr>
+                  <pic:blipFill>
+                    <a:blip r:embed="rId6"/>
+                    <a:stretch>
+                      <a:fillRect/>
+                    </a:stretch>
+                  </pic:blipFill>
+                  <pic:spPr>
+                    <a:xfrm>
+                      <a:off x="0" y="0"/>
+                      <a:ext cx="5486400" cy="2442845"/>
+                    </a:xfrm>
+                    <a:prstGeom prst="rect">
+                      <a:avLst/>
+                    </a:prstGeom>
+                  </pic:spPr>
+                </pic:pic>
+              </a:graphicData>
+            </a:graphic>
+          </wp:inline>
+        </w:drawing>
+      </w:r>
+    </w:p>
+    <w:p>
+      <w:pPr>
         <w:pStyle w:val="Heading1"/>
         <w:rPr>
           <w:rFonts w:ascii="Times New Roman" w:hAnsi="Times New Roman" w:cs="Times New Roman"/>
@@ -225,6 +276,7 @@
           <w:sz w:val="24"/>
           <w:szCs w:val="24"/>
         </w:rPr>
+        <w:lastRenderedPageBreak/>
         <w:t>3. Create a Site using MSM with us/en as the Source</w:t>
       </w:r>
     </w:p>
@@ -332,6 +384,48 @@
         </w:rPr>
         <w:br/>
       </w:r>
+      <w:r>
+        <w:rPr>
+          <w:rFonts w:ascii="Times New Roman" w:hAnsi="Times New Roman" w:cs="Times New Roman"/>
+          <w:sz w:val="24"/>
+          <w:szCs w:val="24"/>
+        </w:rPr>
+        <w:drawing>
+          <wp:inline distT="0" distB="0" distL="0" distR="0" wp14:anchorId="4C16F4CA" wp14:editId="6E700590">
+            <wp:extent cx="5486400" cy="2339340"/>
+            <wp:effectExtent l="0" t="0" r="0" b="3810"/>
+            <wp:docPr id="1285056127" name="Picture 1"/>
+            <wp:cNvGraphicFramePr>
+              <a:graphicFrameLocks xmlns:a="http://schemas.openxmlformats.org/drawingml/2006/main" noChangeAspect="1"/>
+            </wp:cNvGraphicFramePr>
+            <a:graphic xmlns:a="http://schemas.openxmlformats.org/drawingml/2006/main">
+              <a:graphicData uri="http://schemas.openxmlformats.org/drawingml/2006/picture">
+                <pic:pic xmlns:pic="http://schemas.openxmlformats.org/drawingml/2006/picture">
+                  <pic:nvPicPr>
+                    <pic:cNvPr id="1285056127" name=""/>
+                    <pic:cNvPicPr/>
+                  </pic:nvPicPr>
+                  <pic:blipFill>
+                    <a:blip r:embed="rId7"/>
+                    <a:stretch>
+                      <a:fillRect/>
+                    </a:stretch>
+                  </pic:blipFill>
+                  <pic:spPr>
+                    <a:xfrm>
+                      <a:off x="0" y="0"/>
+                      <a:ext cx="5486400" cy="2339340"/>
+                    </a:xfrm>
+                    <a:prstGeom prst="rect">
+                      <a:avLst/>
+                    </a:prstGeom>
+                  </pic:spPr>
+                </pic:pic>
+              </a:graphicData>
+            </a:graphic>
+          </wp:inline>
+        </w:drawing>
+      </w:r>
     </w:p>
     <w:p>
       <w:pPr>
@@ -350,7 +444,6 @@
           <w:sz w:val="24"/>
           <w:szCs w:val="24"/>
         </w:rPr>
-        <w:lastRenderedPageBreak/>
         <w:t>4. Create and Author This Page:</w:t>
       </w:r>
     </w:p>
@@ -449,6 +542,85 @@
         </w:rPr>
         <w:br/>
         <w:t>- Save and preview the page to match the layout and styling closely.</w:t>
+      </w:r>
+    </w:p>
+    <w:p>
+      <w:pPr>
+        <w:rPr>
+          <w:rFonts w:ascii="Times New Roman" w:hAnsi="Times New Roman" w:cs="Times New Roman"/>
+          <w:sz w:val="24"/>
+          <w:szCs w:val="24"/>
+        </w:rPr>
+      </w:pPr>
+    </w:p>
+    <w:p>
+      <w:pPr>
+        <w:rPr>
+          <w:rFonts w:ascii="Times New Roman" w:hAnsi="Times New Roman" w:cs="Times New Roman"/>
+          <w:sz w:val="24"/>
+          <w:szCs w:val="24"/>
+        </w:rPr>
+      </w:pPr>
+    </w:p>
+    <w:p>
+      <w:pPr>
+        <w:rPr>
+          <w:rFonts w:ascii="Times New Roman" w:hAnsi="Times New Roman" w:cs="Times New Roman"/>
+          <w:sz w:val="24"/>
+          <w:szCs w:val="24"/>
+        </w:rPr>
+      </w:pPr>
+    </w:p>
+    <w:p>
+      <w:pPr>
+        <w:rPr>
+          <w:rFonts w:ascii="Times New Roman" w:hAnsi="Times New Roman" w:cs="Times New Roman"/>
+          <w:sz w:val="24"/>
+          <w:szCs w:val="24"/>
+        </w:rPr>
+      </w:pPr>
+      <w:r>
+        <w:rPr>
+          <w:rFonts w:ascii="Times New Roman" w:hAnsi="Times New Roman" w:cs="Times New Roman"/>
+          <w:sz w:val="24"/>
+          <w:szCs w:val="24"/>
+        </w:rPr>
+        <w:lastRenderedPageBreak/>
+        <w:drawing>
+          <wp:inline distT="0" distB="0" distL="0" distR="0" wp14:anchorId="1E5D52BF" wp14:editId="337D0DE0">
+            <wp:extent cx="5486400" cy="2240280"/>
+            <wp:effectExtent l="0" t="0" r="0" b="7620"/>
+            <wp:docPr id="1167560985" name="Picture 1"/>
+            <wp:cNvGraphicFramePr>
+              <a:graphicFrameLocks xmlns:a="http://schemas.openxmlformats.org/drawingml/2006/main" noChangeAspect="1"/>
+            </wp:cNvGraphicFramePr>
+            <a:graphic xmlns:a="http://schemas.openxmlformats.org/drawingml/2006/main">
+              <a:graphicData uri="http://schemas.openxmlformats.org/drawingml/2006/picture">
+                <pic:pic xmlns:pic="http://schemas.openxmlformats.org/drawingml/2006/picture">
+                  <pic:nvPicPr>
+                    <pic:cNvPr id="1167560985" name=""/>
+                    <pic:cNvPicPr/>
+                  </pic:nvPicPr>
+                  <pic:blipFill>
+                    <a:blip r:embed="rId8"/>
+                    <a:stretch>
+                      <a:fillRect/>
+                    </a:stretch>
+                  </pic:blipFill>
+                  <pic:spPr>
+                    <a:xfrm>
+                      <a:off x="0" y="0"/>
+                      <a:ext cx="5486400" cy="2240280"/>
+                    </a:xfrm>
+                    <a:prstGeom prst="rect">
+                      <a:avLst/>
+                    </a:prstGeom>
+                  </pic:spPr>
+                </pic:pic>
+              </a:graphicData>
+            </a:graphic>
+          </wp:inline>
+        </w:drawing>
       </w:r>
       <w:r>
         <w:rPr>

--- a/AEM_Training/27-03-25.docx
+++ b/AEM_Training/27-03-25.docx
@@ -219,6 +219,7 @@
       <w:r>
         <w:rPr>
           <w:rFonts w:ascii="Times New Roman" w:hAnsi="Times New Roman" w:cs="Times New Roman"/>
+          <w:noProof/>
           <w:sz w:val="24"/>
           <w:szCs w:val="24"/>
         </w:rPr>
@@ -387,6 +388,7 @@
       <w:r>
         <w:rPr>
           <w:rFonts w:ascii="Times New Roman" w:hAnsi="Times New Roman" w:cs="Times New Roman"/>
+          <w:noProof/>
           <w:sz w:val="24"/>
           <w:szCs w:val="24"/>
         </w:rPr>
@@ -570,58 +572,6 @@
           <w:szCs w:val="24"/>
         </w:rPr>
       </w:pPr>
-    </w:p>
-    <w:p>
-      <w:pPr>
-        <w:rPr>
-          <w:rFonts w:ascii="Times New Roman" w:hAnsi="Times New Roman" w:cs="Times New Roman"/>
-          <w:sz w:val="24"/>
-          <w:szCs w:val="24"/>
-        </w:rPr>
-      </w:pPr>
-      <w:r>
-        <w:rPr>
-          <w:rFonts w:ascii="Times New Roman" w:hAnsi="Times New Roman" w:cs="Times New Roman"/>
-          <w:sz w:val="24"/>
-          <w:szCs w:val="24"/>
-        </w:rPr>
-        <w:lastRenderedPageBreak/>
-        <w:drawing>
-          <wp:inline distT="0" distB="0" distL="0" distR="0" wp14:anchorId="1E5D52BF" wp14:editId="337D0DE0">
-            <wp:extent cx="5486400" cy="2240280"/>
-            <wp:effectExtent l="0" t="0" r="0" b="7620"/>
-            <wp:docPr id="1167560985" name="Picture 1"/>
-            <wp:cNvGraphicFramePr>
-              <a:graphicFrameLocks xmlns:a="http://schemas.openxmlformats.org/drawingml/2006/main" noChangeAspect="1"/>
-            </wp:cNvGraphicFramePr>
-            <a:graphic xmlns:a="http://schemas.openxmlformats.org/drawingml/2006/main">
-              <a:graphicData uri="http://schemas.openxmlformats.org/drawingml/2006/picture">
-                <pic:pic xmlns:pic="http://schemas.openxmlformats.org/drawingml/2006/picture">
-                  <pic:nvPicPr>
-                    <pic:cNvPr id="1167560985" name=""/>
-                    <pic:cNvPicPr/>
-                  </pic:nvPicPr>
-                  <pic:blipFill>
-                    <a:blip r:embed="rId8"/>
-                    <a:stretch>
-                      <a:fillRect/>
-                    </a:stretch>
-                  </pic:blipFill>
-                  <pic:spPr>
-                    <a:xfrm>
-                      <a:off x="0" y="0"/>
-                      <a:ext cx="5486400" cy="2240280"/>
-                    </a:xfrm>
-                    <a:prstGeom prst="rect">
-                      <a:avLst/>
-                    </a:prstGeom>
-                  </pic:spPr>
-                </pic:pic>
-              </a:graphicData>
-            </a:graphic>
-          </wp:inline>
-        </w:drawing>
-      </w:r>
       <w:r>
         <w:rPr>
           <w:rFonts w:ascii="Times New Roman" w:hAnsi="Times New Roman" w:cs="Times New Roman"/>
@@ -648,6 +598,7 @@
           <w:sz w:val="24"/>
           <w:szCs w:val="24"/>
         </w:rPr>
+        <w:lastRenderedPageBreak/>
         <w:t>5. Setup the Dispatcher on Your Local</w:t>
       </w:r>
     </w:p>
